--- a/SPRINT 1 - Phân tích và đặc tả yêu cầu.docx
+++ b/SPRINT 1 - Phân tích và đặc tả yêu cầu.docx
@@ -107,12 +107,12 @@
           <wp:inline distB="114300" distT="114300" distL="114300" distR="114300">
             <wp:extent cx="1790700" cy="1485900"/>
             <wp:effectExtent b="0" l="0" r="0" t="0"/>
-            <wp:docPr id="14" name="image15.png"/>
+            <wp:docPr id="18" name="image3.png"/>
             <a:graphic>
               <a:graphicData uri="http://schemas.openxmlformats.org/drawingml/2006/picture">
                 <pic:pic>
                   <pic:nvPicPr>
-                    <pic:cNvPr id="0" name="image15.png"/>
+                    <pic:cNvPr id="0" name="image3.png"/>
                     <pic:cNvPicPr preferRelativeResize="0"/>
                   </pic:nvPicPr>
                   <pic:blipFill>
@@ -550,12 +550,12 @@
           <wp:inline distB="114300" distT="114300" distL="114300" distR="114300">
             <wp:extent cx="5731200" cy="5194300"/>
             <wp:effectExtent b="0" l="0" r="0" t="0"/>
-            <wp:docPr id="5" name="image7.png"/>
+            <wp:docPr id="8" name="image1.png"/>
             <a:graphic>
               <a:graphicData uri="http://schemas.openxmlformats.org/drawingml/2006/picture">
                 <pic:pic>
                   <pic:nvPicPr>
-                    <pic:cNvPr id="0" name="image7.png"/>
+                    <pic:cNvPr id="0" name="image1.png"/>
                     <pic:cNvPicPr preferRelativeResize="0"/>
                   </pic:nvPicPr>
                   <pic:blipFill>
@@ -698,12 +698,12 @@
           <wp:inline distB="114300" distT="114300" distL="114300" distR="114300">
             <wp:extent cx="5376863" cy="3711710"/>
             <wp:effectExtent b="0" l="0" r="0" t="0"/>
-            <wp:docPr id="15" name="image13.png"/>
+            <wp:docPr id="19" name="image17.png"/>
             <a:graphic>
               <a:graphicData uri="http://schemas.openxmlformats.org/drawingml/2006/picture">
                 <pic:pic>
                   <pic:nvPicPr>
-                    <pic:cNvPr id="0" name="image13.png"/>
+                    <pic:cNvPr id="0" name="image17.png"/>
                     <pic:cNvPicPr preferRelativeResize="0"/>
                   </pic:nvPicPr>
                   <pic:blipFill>
@@ -803,7 +803,7 @@
           <wp:inline distB="114300" distT="114300" distL="114300" distR="114300">
             <wp:extent cx="5731200" cy="3581400"/>
             <wp:effectExtent b="0" l="0" r="0" t="0"/>
-            <wp:docPr id="19" name="image19.png"/>
+            <wp:docPr id="23" name="image19.png"/>
             <a:graphic>
               <a:graphicData uri="http://schemas.openxmlformats.org/drawingml/2006/picture">
                 <pic:pic>
@@ -857,7 +857,7 @@
       <w:pPr>
         <w:numPr>
           <w:ilvl w:val="0"/>
-          <w:numId w:val="21"/>
+          <w:numId w:val="22"/>
         </w:numPr>
         <w:ind w:left="720" w:hanging="360"/>
         <w:rPr>
@@ -908,12 +908,12 @@
           <wp:inline distB="114300" distT="114300" distL="114300" distR="114300">
             <wp:extent cx="5376863" cy="3543626"/>
             <wp:effectExtent b="0" l="0" r="0" t="0"/>
-            <wp:docPr id="18" name="image1.png"/>
+            <wp:docPr id="22" name="image16.png"/>
             <a:graphic>
               <a:graphicData uri="http://schemas.openxmlformats.org/drawingml/2006/picture">
                 <pic:pic>
                   <pic:nvPicPr>
-                    <pic:cNvPr id="0" name="image1.png"/>
+                    <pic:cNvPr id="0" name="image16.png"/>
                     <pic:cNvPicPr preferRelativeResize="0"/>
                   </pic:nvPicPr>
                   <pic:blipFill>
@@ -1013,12 +1013,12 @@
           <wp:inline distB="114300" distT="114300" distL="114300" distR="114300">
             <wp:extent cx="5357813" cy="3908267"/>
             <wp:effectExtent b="0" l="0" r="0" t="0"/>
-            <wp:docPr id="22" name="image21.png"/>
+            <wp:docPr id="26" name="image29.png"/>
             <a:graphic>
               <a:graphicData uri="http://schemas.openxmlformats.org/drawingml/2006/picture">
                 <pic:pic>
                   <pic:nvPicPr>
-                    <pic:cNvPr id="0" name="image21.png"/>
+                    <pic:cNvPr id="0" name="image29.png"/>
                     <pic:cNvPicPr preferRelativeResize="0"/>
                   </pic:nvPicPr>
                   <pic:blipFill>
@@ -1104,12 +1104,12 @@
           <wp:inline distB="114300" distT="114300" distL="114300" distR="114300">
             <wp:extent cx="5731200" cy="3327400"/>
             <wp:effectExtent b="0" l="0" r="0" t="0"/>
-            <wp:docPr id="20" name="image17.png"/>
+            <wp:docPr id="24" name="image18.png"/>
             <a:graphic>
               <a:graphicData uri="http://schemas.openxmlformats.org/drawingml/2006/picture">
                 <pic:pic>
                   <pic:nvPicPr>
-                    <pic:cNvPr id="0" name="image17.png"/>
+                    <pic:cNvPr id="0" name="image18.png"/>
                     <pic:cNvPicPr preferRelativeResize="0"/>
                   </pic:nvPicPr>
                   <pic:blipFill>
@@ -1156,7 +1156,430 @@
     </w:p>
     <w:p>
       <w:pPr>
+        <w:numPr>
+          <w:ilvl w:val="0"/>
+          <w:numId w:val="19"/>
+        </w:numPr>
+        <w:ind w:left="720" w:hanging="360"/>
+        <w:rPr>
+          <w:rFonts w:ascii="Times New Roman" w:cs="Times New Roman" w:eastAsia="Times New Roman" w:hAnsi="Times New Roman"/>
+          <w:sz w:val="28"/>
+          <w:szCs w:val="28"/>
+          <w:u w:val="none"/>
+        </w:rPr>
+      </w:pPr>
+      <w:r>
+        <w:rPr>
+          <w:rFonts w:ascii="Times New Roman" w:cs="Times New Roman" w:eastAsia="Times New Roman" w:hAnsi="Times New Roman"/>
+          <w:sz w:val="28"/>
+          <w:szCs w:val="28"/>
+          <w:rtl w:val="0"/>
+        </w:rPr>
+        <w:t xml:space="preserve">DFD đăng ký tài khoản người dùng</w:t>
+      </w:r>
+      <w:r>
+        <w:rPr>
+          <w:rFonts w:ascii="Times New Roman" w:cs="Times New Roman" w:eastAsia="Times New Roman" w:hAnsi="Times New Roman"/>
+          <w:sz w:val="28"/>
+          <w:szCs w:val="28"/>
+        </w:rPr>
+        <w:drawing>
+          <wp:inline distB="114300" distT="114300" distL="114300" distR="114300">
+            <wp:extent cx="5573675" cy="2483920"/>
+            <wp:effectExtent b="0" l="0" r="0" t="0"/>
+            <wp:docPr id="37" name="image35.png"/>
+            <a:graphic>
+              <a:graphicData uri="http://schemas.openxmlformats.org/drawingml/2006/picture">
+                <pic:pic>
+                  <pic:nvPicPr>
+                    <pic:cNvPr id="0" name="image35.png"/>
+                    <pic:cNvPicPr preferRelativeResize="0"/>
+                  </pic:nvPicPr>
+                  <pic:blipFill>
+                    <a:blip r:embed="rId13"/>
+                    <a:srcRect b="0" l="0" r="0" t="0"/>
+                    <a:stretch>
+                      <a:fillRect/>
+                    </a:stretch>
+                  </pic:blipFill>
+                  <pic:spPr>
+                    <a:xfrm>
+                      <a:off x="0" y="0"/>
+                      <a:ext cx="5573675" cy="2483920"/>
+                    </a:xfrm>
+                    <a:prstGeom prst="rect"/>
+                    <a:ln/>
+                  </pic:spPr>
+                </pic:pic>
+              </a:graphicData>
+            </a:graphic>
+          </wp:inline>
+        </w:drawing>
+      </w:r>
+      <w:r>
+        <w:rPr>
+          <w:rtl w:val="0"/>
+        </w:rPr>
+      </w:r>
+    </w:p>
+    <w:p>
+      <w:pPr>
+        <w:numPr>
+          <w:ilvl w:val="0"/>
+          <w:numId w:val="19"/>
+        </w:numPr>
+        <w:ind w:left="720" w:hanging="360"/>
+        <w:rPr>
+          <w:rFonts w:ascii="Times New Roman" w:cs="Times New Roman" w:eastAsia="Times New Roman" w:hAnsi="Times New Roman"/>
+          <w:sz w:val="28"/>
+          <w:szCs w:val="28"/>
+          <w:u w:val="none"/>
+        </w:rPr>
+      </w:pPr>
+      <w:r>
+        <w:rPr>
+          <w:rFonts w:ascii="Times New Roman" w:cs="Times New Roman" w:eastAsia="Times New Roman" w:hAnsi="Times New Roman"/>
+          <w:sz w:val="28"/>
+          <w:szCs w:val="28"/>
+          <w:rtl w:val="0"/>
+        </w:rPr>
+        <w:t xml:space="preserve">DFD người dùng đăng nhập</w:t>
+      </w:r>
+      <w:r>
+        <w:rPr>
+          <w:rFonts w:ascii="Times New Roman" w:cs="Times New Roman" w:eastAsia="Times New Roman" w:hAnsi="Times New Roman"/>
+          <w:sz w:val="28"/>
+          <w:szCs w:val="28"/>
+        </w:rPr>
+        <w:drawing>
+          <wp:inline distB="114300" distT="114300" distL="114300" distR="114300">
+            <wp:extent cx="4782979" cy="2035693"/>
+            <wp:effectExtent b="0" l="0" r="0" t="0"/>
+            <wp:docPr id="31" name="image33.png"/>
+            <a:graphic>
+              <a:graphicData uri="http://schemas.openxmlformats.org/drawingml/2006/picture">
+                <pic:pic>
+                  <pic:nvPicPr>
+                    <pic:cNvPr id="0" name="image33.png"/>
+                    <pic:cNvPicPr preferRelativeResize="0"/>
+                  </pic:nvPicPr>
+                  <pic:blipFill>
+                    <a:blip r:embed="rId14"/>
+                    <a:srcRect b="0" l="0" r="0" t="0"/>
+                    <a:stretch>
+                      <a:fillRect/>
+                    </a:stretch>
+                  </pic:blipFill>
+                  <pic:spPr>
+                    <a:xfrm>
+                      <a:off x="0" y="0"/>
+                      <a:ext cx="4782979" cy="2035693"/>
+                    </a:xfrm>
+                    <a:prstGeom prst="rect"/>
+                    <a:ln/>
+                  </pic:spPr>
+                </pic:pic>
+              </a:graphicData>
+            </a:graphic>
+          </wp:inline>
+        </w:drawing>
+      </w:r>
+      <w:r>
+        <w:rPr>
+          <w:rtl w:val="0"/>
+        </w:rPr>
+      </w:r>
+    </w:p>
+    <w:p>
+      <w:pPr>
+        <w:numPr>
+          <w:ilvl w:val="0"/>
+          <w:numId w:val="19"/>
+        </w:numPr>
+        <w:ind w:left="720" w:hanging="360"/>
+        <w:rPr>
+          <w:rFonts w:ascii="Times New Roman" w:cs="Times New Roman" w:eastAsia="Times New Roman" w:hAnsi="Times New Roman"/>
+          <w:sz w:val="28"/>
+          <w:szCs w:val="28"/>
+          <w:u w:val="none"/>
+        </w:rPr>
+      </w:pPr>
+      <w:r>
+        <w:rPr>
+          <w:rFonts w:ascii="Times New Roman" w:cs="Times New Roman" w:eastAsia="Times New Roman" w:hAnsi="Times New Roman"/>
+          <w:sz w:val="28"/>
+          <w:szCs w:val="28"/>
+          <w:rtl w:val="0"/>
+        </w:rPr>
+        <w:t xml:space="preserve">DFD đăng xuất tài khoản người dùng</w:t>
+      </w:r>
+      <w:r>
+        <w:rPr>
+          <w:rFonts w:ascii="Times New Roman" w:cs="Times New Roman" w:eastAsia="Times New Roman" w:hAnsi="Times New Roman"/>
+          <w:sz w:val="28"/>
+          <w:szCs w:val="28"/>
+        </w:rPr>
+        <w:drawing>
+          <wp:inline distB="114300" distT="114300" distL="114300" distR="114300">
+            <wp:extent cx="4543425" cy="2933700"/>
+            <wp:effectExtent b="0" l="0" r="0" t="0"/>
+            <wp:docPr id="7" name="image32.png"/>
+            <a:graphic>
+              <a:graphicData uri="http://schemas.openxmlformats.org/drawingml/2006/picture">
+                <pic:pic>
+                  <pic:nvPicPr>
+                    <pic:cNvPr id="0" name="image32.png"/>
+                    <pic:cNvPicPr preferRelativeResize="0"/>
+                  </pic:nvPicPr>
+                  <pic:blipFill>
+                    <a:blip r:embed="rId15"/>
+                    <a:srcRect b="0" l="0" r="0" t="0"/>
+                    <a:stretch>
+                      <a:fillRect/>
+                    </a:stretch>
+                  </pic:blipFill>
+                  <pic:spPr>
+                    <a:xfrm>
+                      <a:off x="0" y="0"/>
+                      <a:ext cx="4543425" cy="2933700"/>
+                    </a:xfrm>
+                    <a:prstGeom prst="rect"/>
+                    <a:ln/>
+                  </pic:spPr>
+                </pic:pic>
+              </a:graphicData>
+            </a:graphic>
+          </wp:inline>
+        </w:drawing>
+      </w:r>
+      <w:r>
+        <w:rPr>
+          <w:rtl w:val="0"/>
+        </w:rPr>
+      </w:r>
+    </w:p>
+    <w:p>
+      <w:pPr>
+        <w:numPr>
+          <w:ilvl w:val="0"/>
+          <w:numId w:val="19"/>
+        </w:numPr>
+        <w:ind w:left="720" w:hanging="360"/>
+        <w:rPr>
+          <w:rFonts w:ascii="Times New Roman" w:cs="Times New Roman" w:eastAsia="Times New Roman" w:hAnsi="Times New Roman"/>
+          <w:sz w:val="28"/>
+          <w:szCs w:val="28"/>
+          <w:u w:val="none"/>
+        </w:rPr>
+      </w:pPr>
+      <w:r>
+        <w:rPr>
+          <w:rFonts w:ascii="Times New Roman" w:cs="Times New Roman" w:eastAsia="Times New Roman" w:hAnsi="Times New Roman"/>
+          <w:sz w:val="28"/>
+          <w:szCs w:val="28"/>
+          <w:rtl w:val="0"/>
+        </w:rPr>
+        <w:t xml:space="preserve">DFD Thêm sản phẩm vào giỏ hàng</w:t>
+      </w:r>
+      <w:r>
+        <w:rPr>
+          <w:rFonts w:ascii="Times New Roman" w:cs="Times New Roman" w:eastAsia="Times New Roman" w:hAnsi="Times New Roman"/>
+          <w:sz w:val="28"/>
+          <w:szCs w:val="28"/>
+        </w:rPr>
+        <w:drawing>
+          <wp:inline distB="114300" distT="114300" distL="114300" distR="114300">
+            <wp:extent cx="5731200" cy="2501900"/>
+            <wp:effectExtent b="0" l="0" r="0" t="0"/>
+            <wp:docPr id="2" name="image37.png"/>
+            <a:graphic>
+              <a:graphicData uri="http://schemas.openxmlformats.org/drawingml/2006/picture">
+                <pic:pic>
+                  <pic:nvPicPr>
+                    <pic:cNvPr id="0" name="image37.png"/>
+                    <pic:cNvPicPr preferRelativeResize="0"/>
+                  </pic:nvPicPr>
+                  <pic:blipFill>
+                    <a:blip r:embed="rId16"/>
+                    <a:srcRect b="0" l="0" r="0" t="0"/>
+                    <a:stretch>
+                      <a:fillRect/>
+                    </a:stretch>
+                  </pic:blipFill>
+                  <pic:spPr>
+                    <a:xfrm>
+                      <a:off x="0" y="0"/>
+                      <a:ext cx="5731200" cy="2501900"/>
+                    </a:xfrm>
+                    <a:prstGeom prst="rect"/>
+                    <a:ln/>
+                  </pic:spPr>
+                </pic:pic>
+              </a:graphicData>
+            </a:graphic>
+          </wp:inline>
+        </w:drawing>
+      </w:r>
+      <w:r>
+        <w:rPr>
+          <w:rtl w:val="0"/>
+        </w:rPr>
+      </w:r>
+    </w:p>
+    <w:p>
+      <w:pPr>
+        <w:numPr>
+          <w:ilvl w:val="0"/>
+          <w:numId w:val="19"/>
+        </w:numPr>
+        <w:ind w:left="720" w:hanging="360"/>
+        <w:rPr>
+          <w:rFonts w:ascii="Times New Roman" w:cs="Times New Roman" w:eastAsia="Times New Roman" w:hAnsi="Times New Roman"/>
+          <w:sz w:val="28"/>
+          <w:szCs w:val="28"/>
+          <w:u w:val="none"/>
+        </w:rPr>
+      </w:pPr>
+      <w:r>
+        <w:rPr>
+          <w:rFonts w:ascii="Times New Roman" w:cs="Times New Roman" w:eastAsia="Times New Roman" w:hAnsi="Times New Roman"/>
+          <w:sz w:val="28"/>
+          <w:szCs w:val="28"/>
+          <w:rtl w:val="0"/>
+        </w:rPr>
+        <w:t xml:space="preserve">DFD xoá sản phẩm trong giỏ hàng</w:t>
+      </w:r>
+      <w:r>
+        <w:rPr>
+          <w:rFonts w:ascii="Times New Roman" w:cs="Times New Roman" w:eastAsia="Times New Roman" w:hAnsi="Times New Roman"/>
+          <w:sz w:val="28"/>
+          <w:szCs w:val="28"/>
+        </w:rPr>
+        <w:drawing>
+          <wp:inline distB="114300" distT="114300" distL="114300" distR="114300">
+            <wp:extent cx="5731200" cy="2679700"/>
+            <wp:effectExtent b="0" l="0" r="0" t="0"/>
+            <wp:docPr id="5" name="image34.png"/>
+            <a:graphic>
+              <a:graphicData uri="http://schemas.openxmlformats.org/drawingml/2006/picture">
+                <pic:pic>
+                  <pic:nvPicPr>
+                    <pic:cNvPr id="0" name="image34.png"/>
+                    <pic:cNvPicPr preferRelativeResize="0"/>
+                  </pic:nvPicPr>
+                  <pic:blipFill>
+                    <a:blip r:embed="rId17"/>
+                    <a:srcRect b="0" l="0" r="0" t="0"/>
+                    <a:stretch>
+                      <a:fillRect/>
+                    </a:stretch>
+                  </pic:blipFill>
+                  <pic:spPr>
+                    <a:xfrm>
+                      <a:off x="0" y="0"/>
+                      <a:ext cx="5731200" cy="2679700"/>
+                    </a:xfrm>
+                    <a:prstGeom prst="rect"/>
+                    <a:ln/>
+                  </pic:spPr>
+                </pic:pic>
+              </a:graphicData>
+            </a:graphic>
+          </wp:inline>
+        </w:drawing>
+      </w:r>
+      <w:r>
+        <w:rPr>
+          <w:rtl w:val="0"/>
+        </w:rPr>
+      </w:r>
+    </w:p>
+    <w:p>
+      <w:pPr>
+        <w:numPr>
+          <w:ilvl w:val="0"/>
+          <w:numId w:val="19"/>
+        </w:numPr>
+        <w:ind w:left="720" w:hanging="360"/>
+        <w:rPr>
+          <w:rFonts w:ascii="Times New Roman" w:cs="Times New Roman" w:eastAsia="Times New Roman" w:hAnsi="Times New Roman"/>
+          <w:sz w:val="28"/>
+          <w:szCs w:val="28"/>
+          <w:u w:val="none"/>
+        </w:rPr>
+      </w:pPr>
+      <w:r>
+        <w:rPr>
+          <w:rFonts w:ascii="Times New Roman" w:cs="Times New Roman" w:eastAsia="Times New Roman" w:hAnsi="Times New Roman"/>
+          <w:sz w:val="28"/>
+          <w:szCs w:val="28"/>
+          <w:rtl w:val="0"/>
+        </w:rPr>
+        <w:t xml:space="preserve">DFD sửa sản phẩm trong giỏ hàng</w:t>
+      </w:r>
+      <w:r>
+        <w:rPr>
+          <w:rFonts w:ascii="Times New Roman" w:cs="Times New Roman" w:eastAsia="Times New Roman" w:hAnsi="Times New Roman"/>
+          <w:sz w:val="28"/>
+          <w:szCs w:val="28"/>
+        </w:rPr>
+        <w:drawing>
+          <wp:inline distB="114300" distT="114300" distL="114300" distR="114300">
+            <wp:extent cx="5731200" cy="2603500"/>
+            <wp:effectExtent b="0" l="0" r="0" t="0"/>
+            <wp:docPr id="13" name="image36.png"/>
+            <a:graphic>
+              <a:graphicData uri="http://schemas.openxmlformats.org/drawingml/2006/picture">
+                <pic:pic>
+                  <pic:nvPicPr>
+                    <pic:cNvPr id="0" name="image36.png"/>
+                    <pic:cNvPicPr preferRelativeResize="0"/>
+                  </pic:nvPicPr>
+                  <pic:blipFill>
+                    <a:blip r:embed="rId18"/>
+                    <a:srcRect b="0" l="0" r="0" t="0"/>
+                    <a:stretch>
+                      <a:fillRect/>
+                    </a:stretch>
+                  </pic:blipFill>
+                  <pic:spPr>
+                    <a:xfrm>
+                      <a:off x="0" y="0"/>
+                      <a:ext cx="5731200" cy="2603500"/>
+                    </a:xfrm>
+                    <a:prstGeom prst="rect"/>
+                    <a:ln/>
+                  </pic:spPr>
+                </pic:pic>
+              </a:graphicData>
+            </a:graphic>
+          </wp:inline>
+        </w:drawing>
+      </w:r>
+      <w:r>
+        <w:rPr>
+          <w:rtl w:val="0"/>
+        </w:rPr>
+      </w:r>
+    </w:p>
+    <w:p>
+      <w:pPr>
         <w:ind w:left="720" w:firstLine="0"/>
+        <w:rPr>
+          <w:rFonts w:ascii="Times New Roman" w:cs="Times New Roman" w:eastAsia="Times New Roman" w:hAnsi="Times New Roman"/>
+          <w:sz w:val="28"/>
+          <w:szCs w:val="28"/>
+        </w:rPr>
+      </w:pPr>
+      <w:r>
+        <w:rPr>
+          <w:rtl w:val="0"/>
+        </w:rPr>
+      </w:r>
+    </w:p>
+    <w:p>
+      <w:pPr>
+        <w:ind w:left="0" w:firstLine="0"/>
         <w:rPr>
           <w:rFonts w:ascii="Times New Roman" w:cs="Times New Roman" w:eastAsia="Times New Roman" w:hAnsi="Times New Roman"/>
           <w:sz w:val="28"/>
@@ -1227,16 +1650,16 @@
           <wp:inline distB="114300" distT="114300" distL="114300" distR="114300">
             <wp:extent cx="5547695" cy="4503692"/>
             <wp:effectExtent b="0" l="0" r="0" t="0"/>
-            <wp:docPr id="23" name="image23.png"/>
+            <wp:docPr id="27" name="image26.png"/>
             <a:graphic>
               <a:graphicData uri="http://schemas.openxmlformats.org/drawingml/2006/picture">
                 <pic:pic>
                   <pic:nvPicPr>
-                    <pic:cNvPr id="0" name="image23.png"/>
+                    <pic:cNvPr id="0" name="image26.png"/>
                     <pic:cNvPicPr preferRelativeResize="0"/>
                   </pic:nvPicPr>
                   <pic:blipFill>
-                    <a:blip r:embed="rId13"/>
+                    <a:blip r:embed="rId19"/>
                     <a:srcRect b="0" l="0" r="0" t="0"/>
                     <a:stretch>
                       <a:fillRect/>
@@ -1332,16 +1755,16 @@
           <wp:inline distB="114300" distT="114300" distL="114300" distR="114300">
             <wp:extent cx="5731200" cy="3670300"/>
             <wp:effectExtent b="0" l="0" r="0" t="0"/>
-            <wp:docPr id="12" name="image10.png"/>
+            <wp:docPr id="16" name="image5.png"/>
             <a:graphic>
               <a:graphicData uri="http://schemas.openxmlformats.org/drawingml/2006/picture">
                 <pic:pic>
                   <pic:nvPicPr>
-                    <pic:cNvPr id="0" name="image10.png"/>
+                    <pic:cNvPr id="0" name="image5.png"/>
                     <pic:cNvPicPr preferRelativeResize="0"/>
                   </pic:nvPicPr>
                   <pic:blipFill>
-                    <a:blip r:embed="rId14"/>
+                    <a:blip r:embed="rId20"/>
                     <a:srcRect b="0" l="0" r="0" t="0"/>
                     <a:stretch>
                       <a:fillRect/>
@@ -1418,16 +1841,16 @@
           <wp:inline distB="114300" distT="114300" distL="114300" distR="114300">
             <wp:extent cx="5731200" cy="914400"/>
             <wp:effectExtent b="0" l="0" r="0" t="0"/>
-            <wp:docPr id="26" name="image29.png"/>
+            <wp:docPr id="30" name="image21.png"/>
             <a:graphic>
               <a:graphicData uri="http://schemas.openxmlformats.org/drawingml/2006/picture">
                 <pic:pic>
                   <pic:nvPicPr>
-                    <pic:cNvPr id="0" name="image29.png"/>
+                    <pic:cNvPr id="0" name="image21.png"/>
                     <pic:cNvPicPr preferRelativeResize="0"/>
                   </pic:nvPicPr>
                   <pic:blipFill>
-                    <a:blip r:embed="rId15"/>
+                    <a:blip r:embed="rId21"/>
                     <a:srcRect b="0" l="0" r="0" t="0"/>
                     <a:stretch>
                       <a:fillRect/>
@@ -2066,7 +2489,7 @@
           <wp:inline distB="114300" distT="114300" distL="114300" distR="114300">
             <wp:extent cx="5731200" cy="914400"/>
             <wp:effectExtent b="0" l="0" r="0" t="0"/>
-            <wp:docPr id="24" name="image27.png"/>
+            <wp:docPr id="28" name="image27.png"/>
             <a:graphic>
               <a:graphicData uri="http://schemas.openxmlformats.org/drawingml/2006/picture">
                 <pic:pic>
@@ -2075,7 +2498,7 @@
                     <pic:cNvPicPr preferRelativeResize="0"/>
                   </pic:nvPicPr>
                   <pic:blipFill>
-                    <a:blip r:embed="rId16"/>
+                    <a:blip r:embed="rId22"/>
                     <a:srcRect b="0" l="0" r="0" t="0"/>
                     <a:stretch>
                       <a:fillRect/>
@@ -2708,16 +3131,16 @@
           <wp:inline distB="114300" distT="114300" distL="114300" distR="114300">
             <wp:extent cx="5731200" cy="977900"/>
             <wp:effectExtent b="0" l="0" r="0" t="0"/>
-            <wp:docPr id="25" name="image26.png"/>
+            <wp:docPr id="29" name="image30.png"/>
             <a:graphic>
               <a:graphicData uri="http://schemas.openxmlformats.org/drawingml/2006/picture">
                 <pic:pic>
                   <pic:nvPicPr>
-                    <pic:cNvPr id="0" name="image26.png"/>
+                    <pic:cNvPr id="0" name="image30.png"/>
                     <pic:cNvPicPr preferRelativeResize="0"/>
                   </pic:nvPicPr>
                   <pic:blipFill>
-                    <a:blip r:embed="rId17"/>
+                    <a:blip r:embed="rId23"/>
                     <a:srcRect b="0" l="0" r="0" t="0"/>
                     <a:stretch>
                       <a:fillRect/>
@@ -3350,16 +3773,16 @@
           <wp:inline distB="114300" distT="114300" distL="114300" distR="114300">
             <wp:extent cx="5731200" cy="977900"/>
             <wp:effectExtent b="0" l="0" r="0" t="0"/>
-            <wp:docPr id="27" name="image31.png"/>
+            <wp:docPr id="32" name="image22.png"/>
             <a:graphic>
               <a:graphicData uri="http://schemas.openxmlformats.org/drawingml/2006/picture">
                 <pic:pic>
                   <pic:nvPicPr>
-                    <pic:cNvPr id="0" name="image31.png"/>
+                    <pic:cNvPr id="0" name="image22.png"/>
                     <pic:cNvPicPr preferRelativeResize="0"/>
                   </pic:nvPicPr>
                   <pic:blipFill>
-                    <a:blip r:embed="rId18"/>
+                    <a:blip r:embed="rId24"/>
                     <a:srcRect b="0" l="0" r="0" t="0"/>
                     <a:stretch>
                       <a:fillRect/>
@@ -4018,7 +4441,7 @@
           <wp:inline distB="114300" distT="114300" distL="114300" distR="114300">
             <wp:extent cx="5731200" cy="825500"/>
             <wp:effectExtent b="0" l="0" r="0" t="0"/>
-            <wp:docPr id="28" name="image25.png"/>
+            <wp:docPr id="33" name="image25.png"/>
             <a:graphic>
               <a:graphicData uri="http://schemas.openxmlformats.org/drawingml/2006/picture">
                 <pic:pic>
@@ -4027,7 +4450,7 @@
                     <pic:cNvPicPr preferRelativeResize="0"/>
                   </pic:nvPicPr>
                   <pic:blipFill>
-                    <a:blip r:embed="rId19"/>
+                    <a:blip r:embed="rId25"/>
                     <a:srcRect b="0" l="0" r="0" t="0"/>
                     <a:stretch>
                       <a:fillRect/>
@@ -4661,7 +5084,7 @@
           <wp:inline distB="114300" distT="114300" distL="114300" distR="114300">
             <wp:extent cx="5731200" cy="901700"/>
             <wp:effectExtent b="0" l="0" r="0" t="0"/>
-            <wp:docPr id="29" name="image28.png"/>
+            <wp:docPr id="34" name="image28.png"/>
             <a:graphic>
               <a:graphicData uri="http://schemas.openxmlformats.org/drawingml/2006/picture">
                 <pic:pic>
@@ -4670,7 +5093,7 @@
                     <pic:cNvPicPr preferRelativeResize="0"/>
                   </pic:nvPicPr>
                   <pic:blipFill>
-                    <a:blip r:embed="rId20"/>
+                    <a:blip r:embed="rId26"/>
                     <a:srcRect b="0" l="0" r="0" t="0"/>
                     <a:stretch>
                       <a:fillRect/>
@@ -5302,16 +5725,16 @@
           <wp:inline distB="114300" distT="114300" distL="114300" distR="114300">
             <wp:extent cx="5731200" cy="914400"/>
             <wp:effectExtent b="0" l="0" r="0" t="0"/>
-            <wp:docPr id="30" name="image22.png"/>
+            <wp:docPr id="35" name="image20.png"/>
             <a:graphic>
               <a:graphicData uri="http://schemas.openxmlformats.org/drawingml/2006/picture">
                 <pic:pic>
                   <pic:nvPicPr>
-                    <pic:cNvPr id="0" name="image22.png"/>
+                    <pic:cNvPr id="0" name="image20.png"/>
                     <pic:cNvPicPr preferRelativeResize="0"/>
                   </pic:nvPicPr>
                   <pic:blipFill>
-                    <a:blip r:embed="rId21"/>
+                    <a:blip r:embed="rId27"/>
                     <a:srcRect b="0" l="0" r="0" t="0"/>
                     <a:stretch>
                       <a:fillRect/>
@@ -5953,16 +6376,16 @@
           <wp:inline distB="114300" distT="114300" distL="114300" distR="114300">
             <wp:extent cx="6157913" cy="733425"/>
             <wp:effectExtent b="0" l="0" r="0" t="0"/>
-            <wp:docPr id="31" name="image24.png"/>
+            <wp:docPr id="36" name="image31.png"/>
             <a:graphic>
               <a:graphicData uri="http://schemas.openxmlformats.org/drawingml/2006/picture">
                 <pic:pic>
                   <pic:nvPicPr>
-                    <pic:cNvPr id="0" name="image24.png"/>
+                    <pic:cNvPr id="0" name="image31.png"/>
                     <pic:cNvPicPr preferRelativeResize="0"/>
                   </pic:nvPicPr>
                   <pic:blipFill>
-                    <a:blip r:embed="rId22"/>
+                    <a:blip r:embed="rId28"/>
                     <a:srcRect b="0" l="0" r="0" t="0"/>
                     <a:stretch>
                       <a:fillRect/>
@@ -6582,16 +7005,16 @@
           <wp:inline distB="114300" distT="114300" distL="114300" distR="114300">
             <wp:extent cx="5731200" cy="1892300"/>
             <wp:effectExtent b="0" l="0" r="0" t="0"/>
-            <wp:docPr id="10" name="image14.png"/>
+            <wp:docPr id="14" name="image8.png"/>
             <a:graphic>
               <a:graphicData uri="http://schemas.openxmlformats.org/drawingml/2006/picture">
                 <pic:pic>
                   <pic:nvPicPr>
-                    <pic:cNvPr id="0" name="image14.png"/>
+                    <pic:cNvPr id="0" name="image8.png"/>
                     <pic:cNvPicPr preferRelativeResize="0"/>
                   </pic:nvPicPr>
                   <pic:blipFill>
-                    <a:blip r:embed="rId23"/>
+                    <a:blip r:embed="rId29"/>
                     <a:srcRect b="0" l="0" r="0" t="0"/>
                     <a:stretch>
                       <a:fillRect/>
@@ -7327,537 +7750,12 @@
           <wp:inline distB="114300" distT="114300" distL="114300" distR="114300">
             <wp:extent cx="5731200" cy="4140200"/>
             <wp:effectExtent b="0" l="0" r="0" t="0"/>
-            <wp:docPr id="1" name="image4.png"/>
-            <a:graphic>
-              <a:graphicData uri="http://schemas.openxmlformats.org/drawingml/2006/picture">
-                <pic:pic>
-                  <pic:nvPicPr>
-                    <pic:cNvPr id="0" name="image4.png"/>
-                    <pic:cNvPicPr preferRelativeResize="0"/>
-                  </pic:nvPicPr>
-                  <pic:blipFill>
-                    <a:blip r:embed="rId24"/>
-                    <a:srcRect b="0" l="0" r="0" t="0"/>
-                    <a:stretch>
-                      <a:fillRect/>
-                    </a:stretch>
-                  </pic:blipFill>
-                  <pic:spPr>
-                    <a:xfrm>
-                      <a:off x="0" y="0"/>
-                      <a:ext cx="5731200" cy="4140200"/>
-                    </a:xfrm>
-                    <a:prstGeom prst="rect"/>
-                    <a:ln/>
-                  </pic:spPr>
-                </pic:pic>
-              </a:graphicData>
-            </a:graphic>
-          </wp:inline>
-        </w:drawing>
-      </w:r>
-      <w:r>
-        <w:rPr>
-          <w:rtl w:val="0"/>
-        </w:rPr>
-      </w:r>
-    </w:p>
-    <w:p>
-      <w:pPr>
-        <w:numPr>
-          <w:ilvl w:val="0"/>
-          <w:numId w:val="6"/>
-        </w:numPr>
-        <w:ind w:left="720" w:hanging="360"/>
-        <w:rPr>
-          <w:rFonts w:ascii="Times New Roman" w:cs="Times New Roman" w:eastAsia="Times New Roman" w:hAnsi="Times New Roman"/>
-          <w:sz w:val="28"/>
-          <w:szCs w:val="28"/>
-        </w:rPr>
-      </w:pPr>
-      <w:r>
-        <w:rPr>
-          <w:rFonts w:ascii="Times New Roman" w:cs="Times New Roman" w:eastAsia="Times New Roman" w:hAnsi="Times New Roman"/>
-          <w:sz w:val="28"/>
-          <w:szCs w:val="28"/>
-          <w:rtl w:val="0"/>
-        </w:rPr>
-        <w:t xml:space="preserve">Sơ đồ trình tự chức năng đăng nhập.</w:t>
-      </w:r>
-    </w:p>
-    <w:p>
-      <w:pPr>
-        <w:rPr>
-          <w:rFonts w:ascii="Times New Roman" w:cs="Times New Roman" w:eastAsia="Times New Roman" w:hAnsi="Times New Roman"/>
-          <w:sz w:val="28"/>
-          <w:szCs w:val="28"/>
-        </w:rPr>
-      </w:pPr>
-      <w:r>
-        <w:rPr>
-          <w:rFonts w:ascii="Times New Roman" w:cs="Times New Roman" w:eastAsia="Times New Roman" w:hAnsi="Times New Roman"/>
-          <w:sz w:val="28"/>
-          <w:szCs w:val="28"/>
-          <w:rtl w:val="0"/>
-        </w:rPr>
-        <w:t xml:space="preserve">  </w:t>
-      </w:r>
-    </w:p>
-    <w:p>
-      <w:pPr>
-        <w:rPr>
-          <w:rFonts w:ascii="Times New Roman" w:cs="Times New Roman" w:eastAsia="Times New Roman" w:hAnsi="Times New Roman"/>
-          <w:sz w:val="28"/>
-          <w:szCs w:val="28"/>
-        </w:rPr>
-      </w:pPr>
-      <w:r>
-        <w:rPr>
-          <w:rFonts w:ascii="Times New Roman" w:cs="Times New Roman" w:eastAsia="Times New Roman" w:hAnsi="Times New Roman"/>
-          <w:sz w:val="28"/>
-          <w:szCs w:val="28"/>
-        </w:rPr>
-        <w:drawing>
-          <wp:inline distB="114300" distT="114300" distL="114300" distR="114300">
-            <wp:extent cx="5731200" cy="4203700"/>
-            <wp:effectExtent b="0" l="0" r="0" t="0"/>
-            <wp:docPr id="4" name="image20.png"/>
-            <a:graphic>
-              <a:graphicData uri="http://schemas.openxmlformats.org/drawingml/2006/picture">
-                <pic:pic>
-                  <pic:nvPicPr>
-                    <pic:cNvPr id="0" name="image20.png"/>
-                    <pic:cNvPicPr preferRelativeResize="0"/>
-                  </pic:nvPicPr>
-                  <pic:blipFill>
-                    <a:blip r:embed="rId25"/>
-                    <a:srcRect b="0" l="0" r="0" t="0"/>
-                    <a:stretch>
-                      <a:fillRect/>
-                    </a:stretch>
-                  </pic:blipFill>
-                  <pic:spPr>
-                    <a:xfrm>
-                      <a:off x="0" y="0"/>
-                      <a:ext cx="5731200" cy="4203700"/>
-                    </a:xfrm>
-                    <a:prstGeom prst="rect"/>
-                    <a:ln/>
-                  </pic:spPr>
-                </pic:pic>
-              </a:graphicData>
-            </a:graphic>
-          </wp:inline>
-        </w:drawing>
-      </w:r>
-      <w:r>
-        <w:rPr>
-          <w:rtl w:val="0"/>
-        </w:rPr>
-      </w:r>
-    </w:p>
-    <w:p>
-      <w:pPr>
-        <w:numPr>
-          <w:ilvl w:val="0"/>
-          <w:numId w:val="11"/>
-        </w:numPr>
-        <w:ind w:left="720" w:hanging="360"/>
-        <w:rPr>
-          <w:rFonts w:ascii="Times New Roman" w:cs="Times New Roman" w:eastAsia="Times New Roman" w:hAnsi="Times New Roman"/>
-          <w:sz w:val="28"/>
-          <w:szCs w:val="28"/>
-        </w:rPr>
-      </w:pPr>
-      <w:r>
-        <w:rPr>
-          <w:rFonts w:ascii="Times New Roman" w:cs="Times New Roman" w:eastAsia="Times New Roman" w:hAnsi="Times New Roman"/>
-          <w:sz w:val="28"/>
-          <w:szCs w:val="28"/>
-          <w:rtl w:val="0"/>
-        </w:rPr>
-        <w:t xml:space="preserve">Sơ đồ trình tự chức năng đăng xuất.</w:t>
-      </w:r>
-    </w:p>
-    <w:p>
-      <w:pPr>
-        <w:ind w:left="720" w:firstLine="0"/>
-        <w:rPr>
-          <w:rFonts w:ascii="Times New Roman" w:cs="Times New Roman" w:eastAsia="Times New Roman" w:hAnsi="Times New Roman"/>
-          <w:sz w:val="28"/>
-          <w:szCs w:val="28"/>
-        </w:rPr>
-      </w:pPr>
-      <w:r>
-        <w:rPr>
-          <w:rFonts w:ascii="Times New Roman" w:cs="Times New Roman" w:eastAsia="Times New Roman" w:hAnsi="Times New Roman"/>
-          <w:sz w:val="28"/>
-          <w:szCs w:val="28"/>
-        </w:rPr>
-        <w:drawing>
-          <wp:inline distB="114300" distT="114300" distL="114300" distR="114300">
-            <wp:extent cx="5724525" cy="5543550"/>
-            <wp:effectExtent b="0" l="0" r="0" t="0"/>
-            <wp:docPr id="21" name="image18.png"/>
-            <a:graphic>
-              <a:graphicData uri="http://schemas.openxmlformats.org/drawingml/2006/picture">
-                <pic:pic>
-                  <pic:nvPicPr>
-                    <pic:cNvPr id="0" name="image18.png"/>
-                    <pic:cNvPicPr preferRelativeResize="0"/>
-                  </pic:nvPicPr>
-                  <pic:blipFill>
-                    <a:blip r:embed="rId26"/>
-                    <a:srcRect b="0" l="0" r="0" t="0"/>
-                    <a:stretch>
-                      <a:fillRect/>
-                    </a:stretch>
-                  </pic:blipFill>
-                  <pic:spPr>
-                    <a:xfrm>
-                      <a:off x="0" y="0"/>
-                      <a:ext cx="5724525" cy="5543550"/>
-                    </a:xfrm>
-                    <a:prstGeom prst="rect"/>
-                    <a:ln/>
-                  </pic:spPr>
-                </pic:pic>
-              </a:graphicData>
-            </a:graphic>
-          </wp:inline>
-        </w:drawing>
-      </w:r>
-      <w:r>
-        <w:rPr>
-          <w:rtl w:val="0"/>
-        </w:rPr>
-      </w:r>
-    </w:p>
-    <w:p>
-      <w:pPr>
-        <w:ind w:left="0" w:firstLine="0"/>
-        <w:rPr>
-          <w:rFonts w:ascii="Times New Roman" w:cs="Times New Roman" w:eastAsia="Times New Roman" w:hAnsi="Times New Roman"/>
-          <w:sz w:val="28"/>
-          <w:szCs w:val="28"/>
-        </w:rPr>
-      </w:pPr>
-      <w:r>
-        <w:rPr>
-          <w:rFonts w:ascii="Times New Roman" w:cs="Times New Roman" w:eastAsia="Times New Roman" w:hAnsi="Times New Roman"/>
-          <w:sz w:val="28"/>
-          <w:szCs w:val="28"/>
-          <w:rtl w:val="0"/>
-        </w:rPr>
-        <w:t xml:space="preserve">   5.2. Sơ đồ trình tự chức năng quản lý tài khoản khách hàng</w:t>
-      </w:r>
-    </w:p>
-    <w:p>
-      <w:pPr>
-        <w:numPr>
-          <w:ilvl w:val="0"/>
-          <w:numId w:val="23"/>
-        </w:numPr>
-        <w:ind w:left="720" w:hanging="360"/>
-        <w:rPr>
-          <w:rFonts w:ascii="Times New Roman" w:cs="Times New Roman" w:eastAsia="Times New Roman" w:hAnsi="Times New Roman"/>
-          <w:sz w:val="28"/>
-          <w:szCs w:val="28"/>
-          <w:u w:val="none"/>
-        </w:rPr>
-      </w:pPr>
-      <w:r>
-        <w:rPr>
-          <w:rFonts w:ascii="Times New Roman" w:cs="Times New Roman" w:eastAsia="Times New Roman" w:hAnsi="Times New Roman"/>
-          <w:sz w:val="28"/>
-          <w:szCs w:val="28"/>
-          <w:rtl w:val="0"/>
-        </w:rPr>
-        <w:t xml:space="preserve">Sơ đồ trình tự chức năng thêm tài khoản</w:t>
-      </w:r>
-    </w:p>
-    <w:p>
-      <w:pPr>
-        <w:ind w:left="720" w:firstLine="0"/>
-        <w:rPr>
-          <w:rFonts w:ascii="Times New Roman" w:cs="Times New Roman" w:eastAsia="Times New Roman" w:hAnsi="Times New Roman"/>
-          <w:sz w:val="28"/>
-          <w:szCs w:val="28"/>
-        </w:rPr>
-      </w:pPr>
-      <w:r>
-        <w:rPr>
-          <w:rFonts w:ascii="Times New Roman" w:cs="Times New Roman" w:eastAsia="Times New Roman" w:hAnsi="Times New Roman"/>
-          <w:sz w:val="28"/>
-          <w:szCs w:val="28"/>
-        </w:rPr>
-        <w:drawing>
-          <wp:inline distB="114300" distT="114300" distL="114300" distR="114300">
-            <wp:extent cx="5731200" cy="3924300"/>
-            <wp:effectExtent b="0" l="0" r="0" t="0"/>
-            <wp:docPr id="9" name="image6.png"/>
-            <a:graphic>
-              <a:graphicData uri="http://schemas.openxmlformats.org/drawingml/2006/picture">
-                <pic:pic>
-                  <pic:nvPicPr>
-                    <pic:cNvPr id="0" name="image6.png"/>
-                    <pic:cNvPicPr preferRelativeResize="0"/>
-                  </pic:nvPicPr>
-                  <pic:blipFill>
-                    <a:blip r:embed="rId27"/>
-                    <a:srcRect b="0" l="0" r="0" t="0"/>
-                    <a:stretch>
-                      <a:fillRect/>
-                    </a:stretch>
-                  </pic:blipFill>
-                  <pic:spPr>
-                    <a:xfrm>
-                      <a:off x="0" y="0"/>
-                      <a:ext cx="5731200" cy="3924300"/>
-                    </a:xfrm>
-                    <a:prstGeom prst="rect"/>
-                    <a:ln/>
-                  </pic:spPr>
-                </pic:pic>
-              </a:graphicData>
-            </a:graphic>
-          </wp:inline>
-        </w:drawing>
-      </w:r>
-      <w:r>
-        <w:rPr>
-          <w:rtl w:val="0"/>
-        </w:rPr>
-      </w:r>
-    </w:p>
-    <w:p>
-      <w:pPr>
-        <w:numPr>
-          <w:ilvl w:val="0"/>
-          <w:numId w:val="23"/>
-        </w:numPr>
-        <w:ind w:left="720" w:hanging="360"/>
-        <w:rPr>
-          <w:rFonts w:ascii="Times New Roman" w:cs="Times New Roman" w:eastAsia="Times New Roman" w:hAnsi="Times New Roman"/>
-          <w:sz w:val="28"/>
-          <w:szCs w:val="28"/>
-          <w:u w:val="none"/>
-        </w:rPr>
-      </w:pPr>
-      <w:r>
-        <w:rPr>
-          <w:rFonts w:ascii="Times New Roman" w:cs="Times New Roman" w:eastAsia="Times New Roman" w:hAnsi="Times New Roman"/>
-          <w:sz w:val="28"/>
-          <w:szCs w:val="28"/>
-          <w:rtl w:val="0"/>
-        </w:rPr>
-        <w:t xml:space="preserve">Sơ đồ trình tự chức năng đăng nhập</w:t>
-      </w:r>
-    </w:p>
-    <w:p>
-      <w:pPr>
-        <w:ind w:left="720" w:firstLine="0"/>
-        <w:rPr>
-          <w:rFonts w:ascii="Times New Roman" w:cs="Times New Roman" w:eastAsia="Times New Roman" w:hAnsi="Times New Roman"/>
-          <w:sz w:val="28"/>
-          <w:szCs w:val="28"/>
-        </w:rPr>
-      </w:pPr>
-      <w:r>
-        <w:rPr>
-          <w:rFonts w:ascii="Times New Roman" w:cs="Times New Roman" w:eastAsia="Times New Roman" w:hAnsi="Times New Roman"/>
-          <w:sz w:val="28"/>
-          <w:szCs w:val="28"/>
-        </w:rPr>
-        <w:drawing>
-          <wp:inline distB="114300" distT="114300" distL="114300" distR="114300">
-            <wp:extent cx="5731200" cy="3937000"/>
-            <wp:effectExtent b="0" l="0" r="0" t="0"/>
-            <wp:docPr id="2" name="image11.png"/>
-            <a:graphic>
-              <a:graphicData uri="http://schemas.openxmlformats.org/drawingml/2006/picture">
-                <pic:pic>
-                  <pic:nvPicPr>
-                    <pic:cNvPr id="0" name="image11.png"/>
-                    <pic:cNvPicPr preferRelativeResize="0"/>
-                  </pic:nvPicPr>
-                  <pic:blipFill>
-                    <a:blip r:embed="rId28"/>
-                    <a:srcRect b="0" l="0" r="0" t="0"/>
-                    <a:stretch>
-                      <a:fillRect/>
-                    </a:stretch>
-                  </pic:blipFill>
-                  <pic:spPr>
-                    <a:xfrm>
-                      <a:off x="0" y="0"/>
-                      <a:ext cx="5731200" cy="3937000"/>
-                    </a:xfrm>
-                    <a:prstGeom prst="rect"/>
-                    <a:ln/>
-                  </pic:spPr>
-                </pic:pic>
-              </a:graphicData>
-            </a:graphic>
-          </wp:inline>
-        </w:drawing>
-      </w:r>
-      <w:r>
-        <w:rPr>
-          <w:rtl w:val="0"/>
-        </w:rPr>
-      </w:r>
-    </w:p>
-    <w:p>
-      <w:pPr>
-        <w:numPr>
-          <w:ilvl w:val="0"/>
-          <w:numId w:val="22"/>
-        </w:numPr>
-        <w:ind w:left="1440" w:hanging="360"/>
-        <w:rPr>
-          <w:rFonts w:ascii="Times New Roman" w:cs="Times New Roman" w:eastAsia="Times New Roman" w:hAnsi="Times New Roman"/>
-          <w:sz w:val="28"/>
-          <w:szCs w:val="28"/>
-        </w:rPr>
-      </w:pPr>
-      <w:r>
-        <w:rPr>
-          <w:rFonts w:ascii="Times New Roman" w:cs="Times New Roman" w:eastAsia="Times New Roman" w:hAnsi="Times New Roman"/>
-          <w:sz w:val="28"/>
-          <w:szCs w:val="28"/>
-          <w:rtl w:val="0"/>
-        </w:rPr>
-        <w:t xml:space="preserve">Sơ đồ trình tự chức năng đăng Xuất.</w:t>
-      </w:r>
-    </w:p>
-    <w:p>
-      <w:pPr>
-        <w:ind w:left="1440" w:firstLine="0"/>
-        <w:rPr>
-          <w:rFonts w:ascii="Times New Roman" w:cs="Times New Roman" w:eastAsia="Times New Roman" w:hAnsi="Times New Roman"/>
-          <w:sz w:val="28"/>
-          <w:szCs w:val="28"/>
-        </w:rPr>
-      </w:pPr>
-      <w:r>
-        <w:rPr>
-          <w:rFonts w:ascii="Times New Roman" w:cs="Times New Roman" w:eastAsia="Times New Roman" w:hAnsi="Times New Roman"/>
-          <w:sz w:val="28"/>
-          <w:szCs w:val="28"/>
-        </w:rPr>
-        <w:drawing>
-          <wp:inline distB="114300" distT="114300" distL="114300" distR="114300">
-            <wp:extent cx="5486400" cy="5419725"/>
-            <wp:effectExtent b="0" l="0" r="0" t="0"/>
-            <wp:docPr id="17" name="image12.png"/>
+            <wp:docPr id="1" name="image12.png"/>
             <a:graphic>
               <a:graphicData uri="http://schemas.openxmlformats.org/drawingml/2006/picture">
                 <pic:pic>
                   <pic:nvPicPr>
                     <pic:cNvPr id="0" name="image12.png"/>
-                    <pic:cNvPicPr preferRelativeResize="0"/>
-                  </pic:nvPicPr>
-                  <pic:blipFill>
-                    <a:blip r:embed="rId29"/>
-                    <a:srcRect b="0" l="0" r="0" t="0"/>
-                    <a:stretch>
-                      <a:fillRect/>
-                    </a:stretch>
-                  </pic:blipFill>
-                  <pic:spPr>
-                    <a:xfrm>
-                      <a:off x="0" y="0"/>
-                      <a:ext cx="5486400" cy="5419725"/>
-                    </a:xfrm>
-                    <a:prstGeom prst="rect"/>
-                    <a:ln/>
-                  </pic:spPr>
-                </pic:pic>
-              </a:graphicData>
-            </a:graphic>
-          </wp:inline>
-        </w:drawing>
-      </w:r>
-      <w:r>
-        <w:rPr>
-          <w:rtl w:val="0"/>
-        </w:rPr>
-      </w:r>
-    </w:p>
-    <w:p>
-      <w:pPr>
-        <w:ind w:left="0" w:firstLine="0"/>
-        <w:rPr>
-          <w:rFonts w:ascii="Times New Roman" w:cs="Times New Roman" w:eastAsia="Times New Roman" w:hAnsi="Times New Roman"/>
-          <w:sz w:val="28"/>
-          <w:szCs w:val="28"/>
-        </w:rPr>
-      </w:pPr>
-      <w:r>
-        <w:rPr>
-          <w:rFonts w:ascii="Times New Roman" w:cs="Times New Roman" w:eastAsia="Times New Roman" w:hAnsi="Times New Roman"/>
-          <w:sz w:val="28"/>
-          <w:szCs w:val="28"/>
-          <w:rtl w:val="0"/>
-        </w:rPr>
-        <w:t xml:space="preserve">   5.3. Sơ đồ trình tự chức năng quản lý sản phẩm</w:t>
-      </w:r>
-    </w:p>
-    <w:p>
-      <w:pPr>
-        <w:numPr>
-          <w:ilvl w:val="0"/>
-          <w:numId w:val="20"/>
-        </w:numPr>
-        <w:ind w:left="720" w:hanging="360"/>
-        <w:rPr>
-          <w:rFonts w:ascii="Times New Roman" w:cs="Times New Roman" w:eastAsia="Times New Roman" w:hAnsi="Times New Roman"/>
-          <w:sz w:val="28"/>
-          <w:szCs w:val="28"/>
-          <w:u w:val="none"/>
-        </w:rPr>
-      </w:pPr>
-      <w:r>
-        <w:rPr>
-          <w:rFonts w:ascii="Times New Roman" w:cs="Times New Roman" w:eastAsia="Times New Roman" w:hAnsi="Times New Roman"/>
-          <w:sz w:val="28"/>
-          <w:szCs w:val="28"/>
-          <w:rtl w:val="0"/>
-        </w:rPr>
-        <w:t xml:space="preserve">Sơ đồ trình tự chức năng thêm sản phẩm.</w:t>
-      </w:r>
-    </w:p>
-    <w:p>
-      <w:pPr>
-        <w:numPr>
-          <w:ilvl w:val="0"/>
-          <w:numId w:val="20"/>
-        </w:numPr>
-        <w:ind w:left="720" w:hanging="360"/>
-        <w:rPr>
-          <w:rFonts w:ascii="Times New Roman" w:cs="Times New Roman" w:eastAsia="Times New Roman" w:hAnsi="Times New Roman"/>
-          <w:sz w:val="28"/>
-          <w:szCs w:val="28"/>
-          <w:u w:val="none"/>
-        </w:rPr>
-      </w:pPr>
-      <w:r>
-        <w:rPr>
-          <w:rFonts w:ascii="Times New Roman" w:cs="Times New Roman" w:eastAsia="Times New Roman" w:hAnsi="Times New Roman"/>
-          <w:sz w:val="28"/>
-          <w:szCs w:val="28"/>
-        </w:rPr>
-        <w:drawing>
-          <wp:inline distB="114300" distT="114300" distL="114300" distR="114300">
-            <wp:extent cx="5731200" cy="4140200"/>
-            <wp:effectExtent b="0" l="0" r="0" t="0"/>
-            <wp:docPr id="16" name="image2.png"/>
-            <a:graphic>
-              <a:graphicData uri="http://schemas.openxmlformats.org/drawingml/2006/picture">
-                <pic:pic>
-                  <pic:nvPicPr>
-                    <pic:cNvPr id="0" name="image2.png"/>
                     <pic:cNvPicPr preferRelativeResize="0"/>
                   </pic:nvPicPr>
                   <pic:blipFill>
@@ -7891,31 +7789,556 @@
       <w:pPr>
         <w:numPr>
           <w:ilvl w:val="0"/>
-          <w:numId w:val="20"/>
+          <w:numId w:val="6"/>
         </w:numPr>
         <w:ind w:left="720" w:hanging="360"/>
         <w:rPr>
           <w:rFonts w:ascii="Times New Roman" w:cs="Times New Roman" w:eastAsia="Times New Roman" w:hAnsi="Times New Roman"/>
           <w:sz w:val="28"/>
           <w:szCs w:val="28"/>
-          <w:u w:val="none"/>
-        </w:rPr>
-      </w:pPr>
-      <w:r>
-        <w:rPr>
-          <w:rFonts w:ascii="Times New Roman" w:cs="Times New Roman" w:eastAsia="Times New Roman" w:hAnsi="Times New Roman"/>
-          <w:sz w:val="28"/>
-          <w:szCs w:val="28"/>
-          <w:rtl w:val="0"/>
-        </w:rPr>
-        <w:t xml:space="preserve">Sơ đồ trình tự chức năng sửa sản phẩm.</w:t>
+        </w:rPr>
+      </w:pPr>
+      <w:r>
+        <w:rPr>
+          <w:rFonts w:ascii="Times New Roman" w:cs="Times New Roman" w:eastAsia="Times New Roman" w:hAnsi="Times New Roman"/>
+          <w:sz w:val="28"/>
+          <w:szCs w:val="28"/>
+          <w:rtl w:val="0"/>
+        </w:rPr>
+        <w:t xml:space="preserve">Sơ đồ trình tự chức năng đăng nhập.</w:t>
+      </w:r>
+    </w:p>
+    <w:p>
+      <w:pPr>
+        <w:rPr>
+          <w:rFonts w:ascii="Times New Roman" w:cs="Times New Roman" w:eastAsia="Times New Roman" w:hAnsi="Times New Roman"/>
+          <w:sz w:val="28"/>
+          <w:szCs w:val="28"/>
+        </w:rPr>
+      </w:pPr>
+      <w:r>
+        <w:rPr>
+          <w:rFonts w:ascii="Times New Roman" w:cs="Times New Roman" w:eastAsia="Times New Roman" w:hAnsi="Times New Roman"/>
+          <w:sz w:val="28"/>
+          <w:szCs w:val="28"/>
+          <w:rtl w:val="0"/>
+        </w:rPr>
+        <w:t xml:space="preserve">  </w:t>
+      </w:r>
+    </w:p>
+    <w:p>
+      <w:pPr>
+        <w:rPr>
+          <w:rFonts w:ascii="Times New Roman" w:cs="Times New Roman" w:eastAsia="Times New Roman" w:hAnsi="Times New Roman"/>
+          <w:sz w:val="28"/>
+          <w:szCs w:val="28"/>
+        </w:rPr>
+      </w:pPr>
+      <w:r>
+        <w:rPr>
+          <w:rFonts w:ascii="Times New Roman" w:cs="Times New Roman" w:eastAsia="Times New Roman" w:hAnsi="Times New Roman"/>
+          <w:sz w:val="28"/>
+          <w:szCs w:val="28"/>
+        </w:rPr>
+        <w:drawing>
+          <wp:inline distB="114300" distT="114300" distL="114300" distR="114300">
+            <wp:extent cx="5731200" cy="4203700"/>
+            <wp:effectExtent b="0" l="0" r="0" t="0"/>
+            <wp:docPr id="6" name="image9.png"/>
+            <a:graphic>
+              <a:graphicData uri="http://schemas.openxmlformats.org/drawingml/2006/picture">
+                <pic:pic>
+                  <pic:nvPicPr>
+                    <pic:cNvPr id="0" name="image9.png"/>
+                    <pic:cNvPicPr preferRelativeResize="0"/>
+                  </pic:nvPicPr>
+                  <pic:blipFill>
+                    <a:blip r:embed="rId31"/>
+                    <a:srcRect b="0" l="0" r="0" t="0"/>
+                    <a:stretch>
+                      <a:fillRect/>
+                    </a:stretch>
+                  </pic:blipFill>
+                  <pic:spPr>
+                    <a:xfrm>
+                      <a:off x="0" y="0"/>
+                      <a:ext cx="5731200" cy="4203700"/>
+                    </a:xfrm>
+                    <a:prstGeom prst="rect"/>
+                    <a:ln/>
+                  </pic:spPr>
+                </pic:pic>
+              </a:graphicData>
+            </a:graphic>
+          </wp:inline>
+        </w:drawing>
+      </w:r>
+      <w:r>
+        <w:rPr>
+          <w:rtl w:val="0"/>
+        </w:rPr>
       </w:r>
     </w:p>
     <w:p>
       <w:pPr>
         <w:numPr>
           <w:ilvl w:val="0"/>
-          <w:numId w:val="20"/>
+          <w:numId w:val="11"/>
+        </w:numPr>
+        <w:ind w:left="720" w:hanging="360"/>
+        <w:rPr>
+          <w:rFonts w:ascii="Times New Roman" w:cs="Times New Roman" w:eastAsia="Times New Roman" w:hAnsi="Times New Roman"/>
+          <w:sz w:val="28"/>
+          <w:szCs w:val="28"/>
+        </w:rPr>
+      </w:pPr>
+      <w:r>
+        <w:rPr>
+          <w:rFonts w:ascii="Times New Roman" w:cs="Times New Roman" w:eastAsia="Times New Roman" w:hAnsi="Times New Roman"/>
+          <w:sz w:val="28"/>
+          <w:szCs w:val="28"/>
+          <w:rtl w:val="0"/>
+        </w:rPr>
+        <w:t xml:space="preserve">Sơ đồ trình tự chức năng đăng xuất.</w:t>
+      </w:r>
+    </w:p>
+    <w:p>
+      <w:pPr>
+        <w:ind w:left="720" w:firstLine="0"/>
+        <w:rPr>
+          <w:rFonts w:ascii="Times New Roman" w:cs="Times New Roman" w:eastAsia="Times New Roman" w:hAnsi="Times New Roman"/>
+          <w:sz w:val="28"/>
+          <w:szCs w:val="28"/>
+        </w:rPr>
+      </w:pPr>
+      <w:r>
+        <w:rPr>
+          <w:rFonts w:ascii="Times New Roman" w:cs="Times New Roman" w:eastAsia="Times New Roman" w:hAnsi="Times New Roman"/>
+          <w:sz w:val="28"/>
+          <w:szCs w:val="28"/>
+        </w:rPr>
+        <w:drawing>
+          <wp:inline distB="114300" distT="114300" distL="114300" distR="114300">
+            <wp:extent cx="5724525" cy="5543550"/>
+            <wp:effectExtent b="0" l="0" r="0" t="0"/>
+            <wp:docPr id="25" name="image24.png"/>
+            <a:graphic>
+              <a:graphicData uri="http://schemas.openxmlformats.org/drawingml/2006/picture">
+                <pic:pic>
+                  <pic:nvPicPr>
+                    <pic:cNvPr id="0" name="image24.png"/>
+                    <pic:cNvPicPr preferRelativeResize="0"/>
+                  </pic:nvPicPr>
+                  <pic:blipFill>
+                    <a:blip r:embed="rId32"/>
+                    <a:srcRect b="0" l="0" r="0" t="0"/>
+                    <a:stretch>
+                      <a:fillRect/>
+                    </a:stretch>
+                  </pic:blipFill>
+                  <pic:spPr>
+                    <a:xfrm>
+                      <a:off x="0" y="0"/>
+                      <a:ext cx="5724525" cy="5543550"/>
+                    </a:xfrm>
+                    <a:prstGeom prst="rect"/>
+                    <a:ln/>
+                  </pic:spPr>
+                </pic:pic>
+              </a:graphicData>
+            </a:graphic>
+          </wp:inline>
+        </w:drawing>
+      </w:r>
+      <w:r>
+        <w:rPr>
+          <w:rtl w:val="0"/>
+        </w:rPr>
+      </w:r>
+    </w:p>
+    <w:p>
+      <w:pPr>
+        <w:ind w:left="0" w:firstLine="0"/>
+        <w:rPr>
+          <w:rFonts w:ascii="Times New Roman" w:cs="Times New Roman" w:eastAsia="Times New Roman" w:hAnsi="Times New Roman"/>
+          <w:sz w:val="28"/>
+          <w:szCs w:val="28"/>
+        </w:rPr>
+      </w:pPr>
+      <w:r>
+        <w:rPr>
+          <w:rFonts w:ascii="Times New Roman" w:cs="Times New Roman" w:eastAsia="Times New Roman" w:hAnsi="Times New Roman"/>
+          <w:sz w:val="28"/>
+          <w:szCs w:val="28"/>
+          <w:rtl w:val="0"/>
+        </w:rPr>
+        <w:t xml:space="preserve">   5.2. Sơ đồ trình tự chức năng quản lý tài khoản khách hàng</w:t>
+      </w:r>
+    </w:p>
+    <w:p>
+      <w:pPr>
+        <w:numPr>
+          <w:ilvl w:val="0"/>
+          <w:numId w:val="24"/>
+        </w:numPr>
+        <w:ind w:left="720" w:hanging="360"/>
+        <w:rPr>
+          <w:rFonts w:ascii="Times New Roman" w:cs="Times New Roman" w:eastAsia="Times New Roman" w:hAnsi="Times New Roman"/>
+          <w:sz w:val="28"/>
+          <w:szCs w:val="28"/>
+          <w:u w:val="none"/>
+        </w:rPr>
+      </w:pPr>
+      <w:r>
+        <w:rPr>
+          <w:rFonts w:ascii="Times New Roman" w:cs="Times New Roman" w:eastAsia="Times New Roman" w:hAnsi="Times New Roman"/>
+          <w:sz w:val="28"/>
+          <w:szCs w:val="28"/>
+          <w:rtl w:val="0"/>
+        </w:rPr>
+        <w:t xml:space="preserve">Sơ đồ trình tự chức năng thêm tài khoản</w:t>
+      </w:r>
+    </w:p>
+    <w:p>
+      <w:pPr>
+        <w:ind w:left="720" w:firstLine="0"/>
+        <w:rPr>
+          <w:rFonts w:ascii="Times New Roman" w:cs="Times New Roman" w:eastAsia="Times New Roman" w:hAnsi="Times New Roman"/>
+          <w:sz w:val="28"/>
+          <w:szCs w:val="28"/>
+        </w:rPr>
+      </w:pPr>
+      <w:r>
+        <w:rPr>
+          <w:rFonts w:ascii="Times New Roman" w:cs="Times New Roman" w:eastAsia="Times New Roman" w:hAnsi="Times New Roman"/>
+          <w:sz w:val="28"/>
+          <w:szCs w:val="28"/>
+        </w:rPr>
+        <w:drawing>
+          <wp:inline distB="114300" distT="114300" distL="114300" distR="114300">
+            <wp:extent cx="5731200" cy="3924300"/>
+            <wp:effectExtent b="0" l="0" r="0" t="0"/>
+            <wp:docPr id="12" name="image13.png"/>
+            <a:graphic>
+              <a:graphicData uri="http://schemas.openxmlformats.org/drawingml/2006/picture">
+                <pic:pic>
+                  <pic:nvPicPr>
+                    <pic:cNvPr id="0" name="image13.png"/>
+                    <pic:cNvPicPr preferRelativeResize="0"/>
+                  </pic:nvPicPr>
+                  <pic:blipFill>
+                    <a:blip r:embed="rId33"/>
+                    <a:srcRect b="0" l="0" r="0" t="0"/>
+                    <a:stretch>
+                      <a:fillRect/>
+                    </a:stretch>
+                  </pic:blipFill>
+                  <pic:spPr>
+                    <a:xfrm>
+                      <a:off x="0" y="0"/>
+                      <a:ext cx="5731200" cy="3924300"/>
+                    </a:xfrm>
+                    <a:prstGeom prst="rect"/>
+                    <a:ln/>
+                  </pic:spPr>
+                </pic:pic>
+              </a:graphicData>
+            </a:graphic>
+          </wp:inline>
+        </w:drawing>
+      </w:r>
+      <w:r>
+        <w:rPr>
+          <w:rtl w:val="0"/>
+        </w:rPr>
+      </w:r>
+    </w:p>
+    <w:p>
+      <w:pPr>
+        <w:numPr>
+          <w:ilvl w:val="0"/>
+          <w:numId w:val="24"/>
+        </w:numPr>
+        <w:ind w:left="720" w:hanging="360"/>
+        <w:rPr>
+          <w:rFonts w:ascii="Times New Roman" w:cs="Times New Roman" w:eastAsia="Times New Roman" w:hAnsi="Times New Roman"/>
+          <w:sz w:val="28"/>
+          <w:szCs w:val="28"/>
+          <w:u w:val="none"/>
+        </w:rPr>
+      </w:pPr>
+      <w:r>
+        <w:rPr>
+          <w:rFonts w:ascii="Times New Roman" w:cs="Times New Roman" w:eastAsia="Times New Roman" w:hAnsi="Times New Roman"/>
+          <w:sz w:val="28"/>
+          <w:szCs w:val="28"/>
+          <w:rtl w:val="0"/>
+        </w:rPr>
+        <w:t xml:space="preserve">Sơ đồ trình tự chức năng đăng nhập</w:t>
+      </w:r>
+    </w:p>
+    <w:p>
+      <w:pPr>
+        <w:ind w:left="720" w:firstLine="0"/>
+        <w:rPr>
+          <w:rFonts w:ascii="Times New Roman" w:cs="Times New Roman" w:eastAsia="Times New Roman" w:hAnsi="Times New Roman"/>
+          <w:sz w:val="28"/>
+          <w:szCs w:val="28"/>
+        </w:rPr>
+      </w:pPr>
+      <w:r>
+        <w:rPr>
+          <w:rFonts w:ascii="Times New Roman" w:cs="Times New Roman" w:eastAsia="Times New Roman" w:hAnsi="Times New Roman"/>
+          <w:sz w:val="28"/>
+          <w:szCs w:val="28"/>
+        </w:rPr>
+        <w:drawing>
+          <wp:inline distB="114300" distT="114300" distL="114300" distR="114300">
+            <wp:extent cx="5731200" cy="3937000"/>
+            <wp:effectExtent b="0" l="0" r="0" t="0"/>
+            <wp:docPr id="3" name="image15.png"/>
+            <a:graphic>
+              <a:graphicData uri="http://schemas.openxmlformats.org/drawingml/2006/picture">
+                <pic:pic>
+                  <pic:nvPicPr>
+                    <pic:cNvPr id="0" name="image15.png"/>
+                    <pic:cNvPicPr preferRelativeResize="0"/>
+                  </pic:nvPicPr>
+                  <pic:blipFill>
+                    <a:blip r:embed="rId34"/>
+                    <a:srcRect b="0" l="0" r="0" t="0"/>
+                    <a:stretch>
+                      <a:fillRect/>
+                    </a:stretch>
+                  </pic:blipFill>
+                  <pic:spPr>
+                    <a:xfrm>
+                      <a:off x="0" y="0"/>
+                      <a:ext cx="5731200" cy="3937000"/>
+                    </a:xfrm>
+                    <a:prstGeom prst="rect"/>
+                    <a:ln/>
+                  </pic:spPr>
+                </pic:pic>
+              </a:graphicData>
+            </a:graphic>
+          </wp:inline>
+        </w:drawing>
+      </w:r>
+      <w:r>
+        <w:rPr>
+          <w:rtl w:val="0"/>
+        </w:rPr>
+      </w:r>
+    </w:p>
+    <w:p>
+      <w:pPr>
+        <w:numPr>
+          <w:ilvl w:val="0"/>
+          <w:numId w:val="23"/>
+        </w:numPr>
+        <w:ind w:left="1440" w:hanging="360"/>
+        <w:rPr>
+          <w:rFonts w:ascii="Times New Roman" w:cs="Times New Roman" w:eastAsia="Times New Roman" w:hAnsi="Times New Roman"/>
+          <w:sz w:val="28"/>
+          <w:szCs w:val="28"/>
+        </w:rPr>
+      </w:pPr>
+      <w:r>
+        <w:rPr>
+          <w:rFonts w:ascii="Times New Roman" w:cs="Times New Roman" w:eastAsia="Times New Roman" w:hAnsi="Times New Roman"/>
+          <w:sz w:val="28"/>
+          <w:szCs w:val="28"/>
+          <w:rtl w:val="0"/>
+        </w:rPr>
+        <w:t xml:space="preserve">Sơ đồ trình tự chức năng đăng Xuất.</w:t>
+      </w:r>
+    </w:p>
+    <w:p>
+      <w:pPr>
+        <w:ind w:left="1440" w:firstLine="0"/>
+        <w:rPr>
+          <w:rFonts w:ascii="Times New Roman" w:cs="Times New Roman" w:eastAsia="Times New Roman" w:hAnsi="Times New Roman"/>
+          <w:sz w:val="28"/>
+          <w:szCs w:val="28"/>
+        </w:rPr>
+      </w:pPr>
+      <w:r>
+        <w:rPr>
+          <w:rFonts w:ascii="Times New Roman" w:cs="Times New Roman" w:eastAsia="Times New Roman" w:hAnsi="Times New Roman"/>
+          <w:sz w:val="28"/>
+          <w:szCs w:val="28"/>
+        </w:rPr>
+        <w:drawing>
+          <wp:inline distB="114300" distT="114300" distL="114300" distR="114300">
+            <wp:extent cx="5486400" cy="5419725"/>
+            <wp:effectExtent b="0" l="0" r="0" t="0"/>
+            <wp:docPr id="21" name="image23.png"/>
+            <a:graphic>
+              <a:graphicData uri="http://schemas.openxmlformats.org/drawingml/2006/picture">
+                <pic:pic>
+                  <pic:nvPicPr>
+                    <pic:cNvPr id="0" name="image23.png"/>
+                    <pic:cNvPicPr preferRelativeResize="0"/>
+                  </pic:nvPicPr>
+                  <pic:blipFill>
+                    <a:blip r:embed="rId35"/>
+                    <a:srcRect b="0" l="0" r="0" t="0"/>
+                    <a:stretch>
+                      <a:fillRect/>
+                    </a:stretch>
+                  </pic:blipFill>
+                  <pic:spPr>
+                    <a:xfrm>
+                      <a:off x="0" y="0"/>
+                      <a:ext cx="5486400" cy="5419725"/>
+                    </a:xfrm>
+                    <a:prstGeom prst="rect"/>
+                    <a:ln/>
+                  </pic:spPr>
+                </pic:pic>
+              </a:graphicData>
+            </a:graphic>
+          </wp:inline>
+        </w:drawing>
+      </w:r>
+      <w:r>
+        <w:rPr>
+          <w:rtl w:val="0"/>
+        </w:rPr>
+      </w:r>
+    </w:p>
+    <w:p>
+      <w:pPr>
+        <w:ind w:left="0" w:firstLine="0"/>
+        <w:rPr>
+          <w:rFonts w:ascii="Times New Roman" w:cs="Times New Roman" w:eastAsia="Times New Roman" w:hAnsi="Times New Roman"/>
+          <w:sz w:val="28"/>
+          <w:szCs w:val="28"/>
+        </w:rPr>
+      </w:pPr>
+      <w:r>
+        <w:rPr>
+          <w:rFonts w:ascii="Times New Roman" w:cs="Times New Roman" w:eastAsia="Times New Roman" w:hAnsi="Times New Roman"/>
+          <w:sz w:val="28"/>
+          <w:szCs w:val="28"/>
+          <w:rtl w:val="0"/>
+        </w:rPr>
+        <w:t xml:space="preserve">   5.3. Sơ đồ trình tự chức năng quản lý sản phẩm</w:t>
+      </w:r>
+    </w:p>
+    <w:p>
+      <w:pPr>
+        <w:numPr>
+          <w:ilvl w:val="0"/>
+          <w:numId w:val="21"/>
+        </w:numPr>
+        <w:ind w:left="720" w:hanging="360"/>
+        <w:rPr>
+          <w:rFonts w:ascii="Times New Roman" w:cs="Times New Roman" w:eastAsia="Times New Roman" w:hAnsi="Times New Roman"/>
+          <w:sz w:val="28"/>
+          <w:szCs w:val="28"/>
+          <w:u w:val="none"/>
+        </w:rPr>
+      </w:pPr>
+      <w:r>
+        <w:rPr>
+          <w:rFonts w:ascii="Times New Roman" w:cs="Times New Roman" w:eastAsia="Times New Roman" w:hAnsi="Times New Roman"/>
+          <w:sz w:val="28"/>
+          <w:szCs w:val="28"/>
+          <w:rtl w:val="0"/>
+        </w:rPr>
+        <w:t xml:space="preserve">Sơ đồ trình tự chức năng thêm sản phẩm.</w:t>
+      </w:r>
+    </w:p>
+    <w:p>
+      <w:pPr>
+        <w:numPr>
+          <w:ilvl w:val="0"/>
+          <w:numId w:val="21"/>
+        </w:numPr>
+        <w:ind w:left="720" w:hanging="360"/>
+        <w:rPr>
+          <w:rFonts w:ascii="Times New Roman" w:cs="Times New Roman" w:eastAsia="Times New Roman" w:hAnsi="Times New Roman"/>
+          <w:sz w:val="28"/>
+          <w:szCs w:val="28"/>
+          <w:u w:val="none"/>
+        </w:rPr>
+      </w:pPr>
+      <w:r>
+        <w:rPr>
+          <w:rFonts w:ascii="Times New Roman" w:cs="Times New Roman" w:eastAsia="Times New Roman" w:hAnsi="Times New Roman"/>
+          <w:sz w:val="28"/>
+          <w:szCs w:val="28"/>
+        </w:rPr>
+        <w:drawing>
+          <wp:inline distB="114300" distT="114300" distL="114300" distR="114300">
+            <wp:extent cx="5731200" cy="4140200"/>
+            <wp:effectExtent b="0" l="0" r="0" t="0"/>
+            <wp:docPr id="20" name="image14.png"/>
+            <a:graphic>
+              <a:graphicData uri="http://schemas.openxmlformats.org/drawingml/2006/picture">
+                <pic:pic>
+                  <pic:nvPicPr>
+                    <pic:cNvPr id="0" name="image14.png"/>
+                    <pic:cNvPicPr preferRelativeResize="0"/>
+                  </pic:nvPicPr>
+                  <pic:blipFill>
+                    <a:blip r:embed="rId36"/>
+                    <a:srcRect b="0" l="0" r="0" t="0"/>
+                    <a:stretch>
+                      <a:fillRect/>
+                    </a:stretch>
+                  </pic:blipFill>
+                  <pic:spPr>
+                    <a:xfrm>
+                      <a:off x="0" y="0"/>
+                      <a:ext cx="5731200" cy="4140200"/>
+                    </a:xfrm>
+                    <a:prstGeom prst="rect"/>
+                    <a:ln/>
+                  </pic:spPr>
+                </pic:pic>
+              </a:graphicData>
+            </a:graphic>
+          </wp:inline>
+        </w:drawing>
+      </w:r>
+      <w:r>
+        <w:rPr>
+          <w:rtl w:val="0"/>
+        </w:rPr>
+      </w:r>
+    </w:p>
+    <w:p>
+      <w:pPr>
+        <w:numPr>
+          <w:ilvl w:val="0"/>
+          <w:numId w:val="21"/>
+        </w:numPr>
+        <w:ind w:left="720" w:hanging="360"/>
+        <w:rPr>
+          <w:rFonts w:ascii="Times New Roman" w:cs="Times New Roman" w:eastAsia="Times New Roman" w:hAnsi="Times New Roman"/>
+          <w:sz w:val="28"/>
+          <w:szCs w:val="28"/>
+          <w:u w:val="none"/>
+        </w:rPr>
+      </w:pPr>
+      <w:r>
+        <w:rPr>
+          <w:rFonts w:ascii="Times New Roman" w:cs="Times New Roman" w:eastAsia="Times New Roman" w:hAnsi="Times New Roman"/>
+          <w:sz w:val="28"/>
+          <w:szCs w:val="28"/>
+          <w:rtl w:val="0"/>
+        </w:rPr>
+        <w:t xml:space="preserve">Sơ đồ trình tự chức năng sửa sản phẩm.</w:t>
+      </w:r>
+    </w:p>
+    <w:p>
+      <w:pPr>
+        <w:numPr>
+          <w:ilvl w:val="0"/>
+          <w:numId w:val="21"/>
         </w:numPr>
         <w:ind w:left="720" w:hanging="360"/>
         <w:rPr>
@@ -7935,16 +8358,16 @@
           <wp:inline distB="114300" distT="114300" distL="114300" distR="114300">
             <wp:extent cx="5731200" cy="4191000"/>
             <wp:effectExtent b="0" l="0" r="0" t="0"/>
-            <wp:docPr id="6" name="image30.png"/>
+            <wp:docPr id="9" name="image6.png"/>
             <a:graphic>
               <a:graphicData uri="http://schemas.openxmlformats.org/drawingml/2006/picture">
                 <pic:pic>
                   <pic:nvPicPr>
-                    <pic:cNvPr id="0" name="image30.png"/>
+                    <pic:cNvPr id="0" name="image6.png"/>
                     <pic:cNvPicPr preferRelativeResize="0"/>
                   </pic:nvPicPr>
                   <pic:blipFill>
-                    <a:blip r:embed="rId31"/>
+                    <a:blip r:embed="rId37"/>
                     <a:srcRect b="0" l="0" r="0" t="0"/>
                     <a:stretch>
                       <a:fillRect/>
@@ -7974,7 +8397,7 @@
       <w:pPr>
         <w:numPr>
           <w:ilvl w:val="0"/>
-          <w:numId w:val="20"/>
+          <w:numId w:val="21"/>
         </w:numPr>
         <w:ind w:left="720" w:hanging="360"/>
         <w:rPr>
@@ -8013,16 +8436,16 @@
           <wp:inline distB="114300" distT="114300" distL="114300" distR="114300">
             <wp:extent cx="5731200" cy="3276600"/>
             <wp:effectExtent b="0" l="0" r="0" t="0"/>
-            <wp:docPr id="13" name="image8.png"/>
+            <wp:docPr id="17" name="image11.png"/>
             <a:graphic>
               <a:graphicData uri="http://schemas.openxmlformats.org/drawingml/2006/picture">
                 <pic:pic>
                   <pic:nvPicPr>
-                    <pic:cNvPr id="0" name="image8.png"/>
+                    <pic:cNvPr id="0" name="image11.png"/>
                     <pic:cNvPicPr preferRelativeResize="0"/>
                   </pic:nvPicPr>
                   <pic:blipFill>
-                    <a:blip r:embed="rId32"/>
+                    <a:blip r:embed="rId38"/>
                     <a:srcRect b="0" l="0" r="0" t="0"/>
                     <a:stretch>
                       <a:fillRect/>
@@ -8052,7 +8475,7 @@
       <w:pPr>
         <w:numPr>
           <w:ilvl w:val="0"/>
-          <w:numId w:val="19"/>
+          <w:numId w:val="20"/>
         </w:numPr>
         <w:ind w:left="720" w:hanging="360"/>
         <w:rPr>
@@ -8091,16 +8514,16 @@
           <wp:inline distB="114300" distT="114300" distL="114300" distR="114300">
             <wp:extent cx="5731200" cy="3632200"/>
             <wp:effectExtent b="0" l="0" r="0" t="0"/>
-            <wp:docPr id="8" name="image9.png"/>
+            <wp:docPr id="11" name="image4.png"/>
             <a:graphic>
               <a:graphicData uri="http://schemas.openxmlformats.org/drawingml/2006/picture">
                 <pic:pic>
                   <pic:nvPicPr>
-                    <pic:cNvPr id="0" name="image9.png"/>
+                    <pic:cNvPr id="0" name="image4.png"/>
                     <pic:cNvPicPr preferRelativeResize="0"/>
                   </pic:nvPicPr>
                   <pic:blipFill>
-                    <a:blip r:embed="rId33"/>
+                    <a:blip r:embed="rId39"/>
                     <a:srcRect b="0" l="0" r="0" t="0"/>
                     <a:stretch>
                       <a:fillRect/>
@@ -8202,16 +8625,16 @@
           <wp:inline distB="114300" distT="114300" distL="114300" distR="114300">
             <wp:extent cx="5731200" cy="4051300"/>
             <wp:effectExtent b="0" l="0" r="0" t="0"/>
-            <wp:docPr id="7" name="image3.png"/>
+            <wp:docPr id="10" name="image2.png"/>
             <a:graphic>
               <a:graphicData uri="http://schemas.openxmlformats.org/drawingml/2006/picture">
                 <pic:pic>
                   <pic:nvPicPr>
-                    <pic:cNvPr id="0" name="image3.png"/>
+                    <pic:cNvPr id="0" name="image2.png"/>
                     <pic:cNvPicPr preferRelativeResize="0"/>
                   </pic:nvPicPr>
                   <pic:blipFill>
-                    <a:blip r:embed="rId34"/>
+                    <a:blip r:embed="rId40"/>
                     <a:srcRect b="0" l="0" r="0" t="0"/>
                     <a:stretch>
                       <a:fillRect/>
@@ -8280,16 +8703,16 @@
           <wp:inline distB="114300" distT="114300" distL="114300" distR="114300">
             <wp:extent cx="5731200" cy="4343400"/>
             <wp:effectExtent b="0" l="0" r="0" t="0"/>
-            <wp:docPr id="11" name="image5.png"/>
+            <wp:docPr id="15" name="image7.png"/>
             <a:graphic>
               <a:graphicData uri="http://schemas.openxmlformats.org/drawingml/2006/picture">
                 <pic:pic>
                   <pic:nvPicPr>
-                    <pic:cNvPr id="0" name="image5.png"/>
+                    <pic:cNvPr id="0" name="image7.png"/>
                     <pic:cNvPicPr preferRelativeResize="0"/>
                   </pic:nvPicPr>
                   <pic:blipFill>
-                    <a:blip r:embed="rId35"/>
+                    <a:blip r:embed="rId41"/>
                     <a:srcRect b="0" l="0" r="0" t="0"/>
                     <a:stretch>
                       <a:fillRect/>
@@ -8358,16 +8781,16 @@
           <wp:inline distB="114300" distT="114300" distL="114300" distR="114300">
             <wp:extent cx="5731200" cy="3175000"/>
             <wp:effectExtent b="0" l="0" r="0" t="0"/>
-            <wp:docPr id="3" name="image16.png"/>
+            <wp:docPr id="4" name="image10.png"/>
             <a:graphic>
               <a:graphicData uri="http://schemas.openxmlformats.org/drawingml/2006/picture">
                 <pic:pic>
                   <pic:nvPicPr>
-                    <pic:cNvPr id="0" name="image16.png"/>
+                    <pic:cNvPr id="0" name="image10.png"/>
                     <pic:cNvPicPr preferRelativeResize="0"/>
                   </pic:nvPicPr>
                   <pic:blipFill>
-                    <a:blip r:embed="rId36"/>
+                    <a:blip r:embed="rId42"/>
                     <a:srcRect b="0" l="0" r="0" t="0"/>
                     <a:stretch>
                       <a:fillRect/>
@@ -10765,103 +11188,103 @@
       <w:lvlText w:val="●"/>
       <w:lvlJc w:val="left"/>
       <w:pPr>
+        <w:ind w:left="720" w:hanging="360"/>
+      </w:pPr>
+      <w:rPr>
+        <w:u w:val="none"/>
+      </w:rPr>
+    </w:lvl>
+    <w:lvl w:ilvl="1">
+      <w:start w:val="1"/>
+      <w:numFmt w:val="bullet"/>
+      <w:lvlText w:val="○"/>
+      <w:lvlJc w:val="left"/>
+      <w:pPr>
         <w:ind w:left="1440" w:hanging="360"/>
       </w:pPr>
       <w:rPr>
         <w:u w:val="none"/>
       </w:rPr>
     </w:lvl>
-    <w:lvl w:ilvl="1">
+    <w:lvl w:ilvl="2">
+      <w:start w:val="1"/>
+      <w:numFmt w:val="bullet"/>
+      <w:lvlText w:val="■"/>
+      <w:lvlJc w:val="left"/>
+      <w:pPr>
+        <w:ind w:left="2160" w:hanging="360"/>
+      </w:pPr>
+      <w:rPr>
+        <w:u w:val="none"/>
+      </w:rPr>
+    </w:lvl>
+    <w:lvl w:ilvl="3">
+      <w:start w:val="1"/>
+      <w:numFmt w:val="bullet"/>
+      <w:lvlText w:val="●"/>
+      <w:lvlJc w:val="left"/>
+      <w:pPr>
+        <w:ind w:left="2880" w:hanging="360"/>
+      </w:pPr>
+      <w:rPr>
+        <w:u w:val="none"/>
+      </w:rPr>
+    </w:lvl>
+    <w:lvl w:ilvl="4">
       <w:start w:val="1"/>
       <w:numFmt w:val="bullet"/>
       <w:lvlText w:val="○"/>
       <w:lvlJc w:val="left"/>
       <w:pPr>
-        <w:ind w:left="2160" w:hanging="360"/>
-      </w:pPr>
-      <w:rPr>
-        <w:u w:val="none"/>
-      </w:rPr>
-    </w:lvl>
-    <w:lvl w:ilvl="2">
+        <w:ind w:left="3600" w:hanging="360"/>
+      </w:pPr>
+      <w:rPr>
+        <w:u w:val="none"/>
+      </w:rPr>
+    </w:lvl>
+    <w:lvl w:ilvl="5">
       <w:start w:val="1"/>
       <w:numFmt w:val="bullet"/>
       <w:lvlText w:val="■"/>
       <w:lvlJc w:val="left"/>
       <w:pPr>
-        <w:ind w:left="2880" w:hanging="360"/>
-      </w:pPr>
-      <w:rPr>
-        <w:u w:val="none"/>
-      </w:rPr>
-    </w:lvl>
-    <w:lvl w:ilvl="3">
+        <w:ind w:left="4320" w:hanging="360"/>
+      </w:pPr>
+      <w:rPr>
+        <w:u w:val="none"/>
+      </w:rPr>
+    </w:lvl>
+    <w:lvl w:ilvl="6">
       <w:start w:val="1"/>
       <w:numFmt w:val="bullet"/>
       <w:lvlText w:val="●"/>
       <w:lvlJc w:val="left"/>
       <w:pPr>
-        <w:ind w:left="3600" w:hanging="360"/>
-      </w:pPr>
-      <w:rPr>
-        <w:u w:val="none"/>
-      </w:rPr>
-    </w:lvl>
-    <w:lvl w:ilvl="4">
+        <w:ind w:left="5040" w:hanging="360"/>
+      </w:pPr>
+      <w:rPr>
+        <w:u w:val="none"/>
+      </w:rPr>
+    </w:lvl>
+    <w:lvl w:ilvl="7">
       <w:start w:val="1"/>
       <w:numFmt w:val="bullet"/>
       <w:lvlText w:val="○"/>
       <w:lvlJc w:val="left"/>
       <w:pPr>
-        <w:ind w:left="4320" w:hanging="360"/>
-      </w:pPr>
-      <w:rPr>
-        <w:u w:val="none"/>
-      </w:rPr>
-    </w:lvl>
-    <w:lvl w:ilvl="5">
+        <w:ind w:left="5760" w:hanging="360"/>
+      </w:pPr>
+      <w:rPr>
+        <w:u w:val="none"/>
+      </w:rPr>
+    </w:lvl>
+    <w:lvl w:ilvl="8">
       <w:start w:val="1"/>
       <w:numFmt w:val="bullet"/>
       <w:lvlText w:val="■"/>
       <w:lvlJc w:val="left"/>
       <w:pPr>
-        <w:ind w:left="5040" w:hanging="360"/>
-      </w:pPr>
-      <w:rPr>
-        <w:u w:val="none"/>
-      </w:rPr>
-    </w:lvl>
-    <w:lvl w:ilvl="6">
-      <w:start w:val="1"/>
-      <w:numFmt w:val="bullet"/>
-      <w:lvlText w:val="●"/>
-      <w:lvlJc w:val="left"/>
-      <w:pPr>
-        <w:ind w:left="5760" w:hanging="360"/>
-      </w:pPr>
-      <w:rPr>
-        <w:u w:val="none"/>
-      </w:rPr>
-    </w:lvl>
-    <w:lvl w:ilvl="7">
-      <w:start w:val="1"/>
-      <w:numFmt w:val="bullet"/>
-      <w:lvlText w:val="○"/>
-      <w:lvlJc w:val="left"/>
-      <w:pPr>
         <w:ind w:left="6480" w:hanging="360"/>
-      </w:pPr>
-      <w:rPr>
-        <w:u w:val="none"/>
-      </w:rPr>
-    </w:lvl>
-    <w:lvl w:ilvl="8">
-      <w:start w:val="1"/>
-      <w:numFmt w:val="bullet"/>
-      <w:lvlText w:val="■"/>
-      <w:lvlJc w:val="left"/>
-      <w:pPr>
-        <w:ind w:left="7200" w:hanging="360"/>
       </w:pPr>
       <w:rPr>
         <w:u w:val="none"/>
@@ -10869,6 +11292,116 @@
     </w:lvl>
   </w:abstractNum>
   <w:abstractNum w:abstractNumId="23">
+    <w:lvl w:ilvl="0">
+      <w:start w:val="1"/>
+      <w:numFmt w:val="bullet"/>
+      <w:lvlText w:val="●"/>
+      <w:lvlJc w:val="left"/>
+      <w:pPr>
+        <w:ind w:left="1440" w:hanging="360"/>
+      </w:pPr>
+      <w:rPr>
+        <w:u w:val="none"/>
+      </w:rPr>
+    </w:lvl>
+    <w:lvl w:ilvl="1">
+      <w:start w:val="1"/>
+      <w:numFmt w:val="bullet"/>
+      <w:lvlText w:val="○"/>
+      <w:lvlJc w:val="left"/>
+      <w:pPr>
+        <w:ind w:left="2160" w:hanging="360"/>
+      </w:pPr>
+      <w:rPr>
+        <w:u w:val="none"/>
+      </w:rPr>
+    </w:lvl>
+    <w:lvl w:ilvl="2">
+      <w:start w:val="1"/>
+      <w:numFmt w:val="bullet"/>
+      <w:lvlText w:val="■"/>
+      <w:lvlJc w:val="left"/>
+      <w:pPr>
+        <w:ind w:left="2880" w:hanging="360"/>
+      </w:pPr>
+      <w:rPr>
+        <w:u w:val="none"/>
+      </w:rPr>
+    </w:lvl>
+    <w:lvl w:ilvl="3">
+      <w:start w:val="1"/>
+      <w:numFmt w:val="bullet"/>
+      <w:lvlText w:val="●"/>
+      <w:lvlJc w:val="left"/>
+      <w:pPr>
+        <w:ind w:left="3600" w:hanging="360"/>
+      </w:pPr>
+      <w:rPr>
+        <w:u w:val="none"/>
+      </w:rPr>
+    </w:lvl>
+    <w:lvl w:ilvl="4">
+      <w:start w:val="1"/>
+      <w:numFmt w:val="bullet"/>
+      <w:lvlText w:val="○"/>
+      <w:lvlJc w:val="left"/>
+      <w:pPr>
+        <w:ind w:left="4320" w:hanging="360"/>
+      </w:pPr>
+      <w:rPr>
+        <w:u w:val="none"/>
+      </w:rPr>
+    </w:lvl>
+    <w:lvl w:ilvl="5">
+      <w:start w:val="1"/>
+      <w:numFmt w:val="bullet"/>
+      <w:lvlText w:val="■"/>
+      <w:lvlJc w:val="left"/>
+      <w:pPr>
+        <w:ind w:left="5040" w:hanging="360"/>
+      </w:pPr>
+      <w:rPr>
+        <w:u w:val="none"/>
+      </w:rPr>
+    </w:lvl>
+    <w:lvl w:ilvl="6">
+      <w:start w:val="1"/>
+      <w:numFmt w:val="bullet"/>
+      <w:lvlText w:val="●"/>
+      <w:lvlJc w:val="left"/>
+      <w:pPr>
+        <w:ind w:left="5760" w:hanging="360"/>
+      </w:pPr>
+      <w:rPr>
+        <w:u w:val="none"/>
+      </w:rPr>
+    </w:lvl>
+    <w:lvl w:ilvl="7">
+      <w:start w:val="1"/>
+      <w:numFmt w:val="bullet"/>
+      <w:lvlText w:val="○"/>
+      <w:lvlJc w:val="left"/>
+      <w:pPr>
+        <w:ind w:left="6480" w:hanging="360"/>
+      </w:pPr>
+      <w:rPr>
+        <w:u w:val="none"/>
+      </w:rPr>
+    </w:lvl>
+    <w:lvl w:ilvl="8">
+      <w:start w:val="1"/>
+      <w:numFmt w:val="bullet"/>
+      <w:lvlText w:val="■"/>
+      <w:lvlJc w:val="left"/>
+      <w:pPr>
+        <w:ind w:left="7200" w:hanging="360"/>
+      </w:pPr>
+      <w:rPr>
+        <w:u w:val="none"/>
+      </w:rPr>
+    </w:lvl>
+  </w:abstractNum>
+  <w:abstractNum w:abstractNumId="24">
     <w:lvl w:ilvl="0">
       <w:start w:val="1"/>
       <w:numFmt w:val="bullet"/>
@@ -11046,6 +11579,9 @@
   </w:num>
   <w:num w:numId="23">
     <w:abstractNumId w:val="23"/>
+  </w:num>
+  <w:num w:numId="24">
+    <w:abstractNumId w:val="24"/>
   </w:num>
 </w:numbering>
 </file>
